--- a/Database/Campus/Assignment008 (Aggregate Functions).docx
+++ b/Database/Campus/Assignment008 (Aggregate Functions).docx
@@ -15,6 +15,7 @@
           <w:szCs w:val="28"/>
         </w:rPr>
       </w:pPr>
+      <w:proofErr w:type="gramStart"/>
       <w:r>
         <w:rPr>
           <w:rFonts w:ascii="Tahoma" w:hAnsi="Tahoma" w:cs="Tahoma"/>
@@ -22,7 +23,46 @@
           <w:sz w:val="28"/>
           <w:szCs w:val="28"/>
         </w:rPr>
-        <w:t xml:space="preserve">Assignment </w:t>
+        <w:t>select</w:t>
+      </w:r>
+      <w:proofErr w:type="gramEnd"/>
+      <w:r>
+        <w:rPr>
+          <w:rFonts w:ascii="Tahoma" w:hAnsi="Tahoma" w:cs="Tahoma"/>
+          <w:color w:val="000000" w:themeColor="text1"/>
+          <w:sz w:val="28"/>
+          <w:szCs w:val="28"/>
+        </w:rPr>
+        <w:t xml:space="preserve"> count(*) from </w:t>
+      </w:r>
+      <w:proofErr w:type="spellStart"/>
+      <w:r>
+        <w:rPr>
+          <w:rFonts w:ascii="Tahoma" w:hAnsi="Tahoma" w:cs="Tahoma"/>
+          <w:color w:val="000000" w:themeColor="text1"/>
+          <w:sz w:val="28"/>
+          <w:szCs w:val="28"/>
+        </w:rPr>
+        <w:t>student;</w:t>
+      </w:r>
+      <w:r>
+        <w:rPr>
+          <w:rFonts w:ascii="Tahoma" w:hAnsi="Tahoma" w:cs="Tahoma"/>
+          <w:color w:val="000000" w:themeColor="text1"/>
+          <w:sz w:val="28"/>
+          <w:szCs w:val="28"/>
+        </w:rPr>
+        <w:t>Assignment</w:t>
+      </w:r>
+      <w:proofErr w:type="spellEnd"/>
+      <w:r>
+        <w:rPr>
+          <w:rFonts w:ascii="Tahoma" w:hAnsi="Tahoma" w:cs="Tahoma"/>
+          <w:color w:val="000000" w:themeColor="text1"/>
+          <w:sz w:val="28"/>
+          <w:szCs w:val="28"/>
+        </w:rPr>
+        <w:t xml:space="preserve"> </w:t>
       </w:r>
     </w:p>
     <w:p>
@@ -61,8 +101,6 @@
         </w:rPr>
         <w:t>8</w:t>
       </w:r>
-      <w:bookmarkStart w:id="0" w:name="_GoBack"/>
-      <w:bookmarkEnd w:id="0"/>
     </w:p>
     <w:p>
       <w:pPr>
@@ -340,6 +378,15 @@
                 <w:szCs w:val="20"/>
               </w:rPr>
             </w:pPr>
+            <w:r>
+              <w:rPr>
+                <w:rFonts w:ascii="Palatino Linotype" w:hAnsi="Palatino Linotype" w:cstheme="minorHAnsi"/>
+                <w:color w:val="4472C4" w:themeColor="accent5"/>
+                <w:sz w:val="20"/>
+                <w:szCs w:val="20"/>
+              </w:rPr>
+              <w:t>select count(*) from student;</w:t>
+            </w:r>
           </w:p>
         </w:tc>
       </w:tr>
@@ -446,6 +493,15 @@
                 <w:szCs w:val="20"/>
               </w:rPr>
             </w:pPr>
+            <w:r>
+              <w:rPr>
+                <w:rFonts w:ascii="Palatino Linotype" w:hAnsi="Palatino Linotype" w:cstheme="minorHAnsi"/>
+                <w:color w:val="4472C4" w:themeColor="accent5"/>
+                <w:sz w:val="20"/>
+                <w:szCs w:val="20"/>
+              </w:rPr>
+              <w:t>select count(*) from student where year(dob)=1986;</w:t>
+            </w:r>
           </w:p>
         </w:tc>
       </w:tr>
@@ -579,6 +635,35 @@
                 <w:szCs w:val="20"/>
               </w:rPr>
             </w:pPr>
+            <w:r>
+              <w:rPr>
+                <w:rFonts w:ascii="Palatino Linotype" w:hAnsi="Palatino Linotype" w:cstheme="minorHAnsi"/>
+                <w:color w:val="4472C4" w:themeColor="accent5"/>
+                <w:sz w:val="20"/>
+                <w:szCs w:val="20"/>
+              </w:rPr>
+              <w:t xml:space="preserve">select * from student where </w:t>
+            </w:r>
+            <w:proofErr w:type="spellStart"/>
+            <w:r>
+              <w:rPr>
+                <w:rFonts w:ascii="Palatino Linotype" w:hAnsi="Palatino Linotype" w:cstheme="minorHAnsi"/>
+                <w:color w:val="4472C4" w:themeColor="accent5"/>
+                <w:sz w:val="20"/>
+                <w:szCs w:val="20"/>
+              </w:rPr>
+              <w:t>namefirst</w:t>
+            </w:r>
+            <w:proofErr w:type="spellEnd"/>
+            <w:r>
+              <w:rPr>
+                <w:rFonts w:ascii="Palatino Linotype" w:hAnsi="Palatino Linotype" w:cstheme="minorHAnsi"/>
+                <w:color w:val="4472C4" w:themeColor="accent5"/>
+                <w:sz w:val="20"/>
+                <w:szCs w:val="20"/>
+              </w:rPr>
+              <w:t xml:space="preserve"> like "B%";</w:t>
+            </w:r>
           </w:p>
         </w:tc>
       </w:tr>
@@ -685,6 +770,55 @@
                 <w:szCs w:val="20"/>
               </w:rPr>
             </w:pPr>
+            <w:r>
+              <w:rPr>
+                <w:rFonts w:ascii="Palatino Linotype" w:hAnsi="Palatino Linotype" w:cstheme="minorHAnsi"/>
+                <w:color w:val="5B9BD5" w:themeColor="accent1"/>
+                <w:sz w:val="20"/>
+                <w:szCs w:val="20"/>
+              </w:rPr>
+              <w:t xml:space="preserve">select count(*) from student where </w:t>
+            </w:r>
+            <w:proofErr w:type="spellStart"/>
+            <w:r>
+              <w:rPr>
+                <w:rFonts w:ascii="Palatino Linotype" w:hAnsi="Palatino Linotype" w:cstheme="minorHAnsi"/>
+                <w:color w:val="5B9BD5" w:themeColor="accent1"/>
+                <w:sz w:val="20"/>
+                <w:szCs w:val="20"/>
+              </w:rPr>
+              <w:t>monthname</w:t>
+            </w:r>
+            <w:proofErr w:type="spellEnd"/>
+            <w:r>
+              <w:rPr>
+                <w:rFonts w:ascii="Palatino Linotype" w:hAnsi="Palatino Linotype" w:cstheme="minorHAnsi"/>
+                <w:color w:val="5B9BD5" w:themeColor="accent1"/>
+                <w:sz w:val="20"/>
+                <w:szCs w:val="20"/>
+              </w:rPr>
+              <w:t>(dob)='</w:t>
+            </w:r>
+            <w:proofErr w:type="spellStart"/>
+            <w:r>
+              <w:rPr>
+                <w:rFonts w:ascii="Palatino Linotype" w:hAnsi="Palatino Linotype" w:cstheme="minorHAnsi"/>
+                <w:color w:val="5B9BD5" w:themeColor="accent1"/>
+                <w:sz w:val="20"/>
+                <w:szCs w:val="20"/>
+              </w:rPr>
+              <w:t>july</w:t>
+            </w:r>
+            <w:proofErr w:type="spellEnd"/>
+            <w:r>
+              <w:rPr>
+                <w:rFonts w:ascii="Palatino Linotype" w:hAnsi="Palatino Linotype" w:cstheme="minorHAnsi"/>
+                <w:color w:val="5B9BD5" w:themeColor="accent1"/>
+                <w:sz w:val="20"/>
+                <w:szCs w:val="20"/>
+              </w:rPr>
+              <w:t>';</w:t>
+            </w:r>
           </w:p>
         </w:tc>
       </w:tr>
@@ -829,6 +963,155 @@
                 <w:szCs w:val="20"/>
               </w:rPr>
             </w:pPr>
+            <w:r>
+              <w:rPr>
+                <w:rFonts w:ascii="Palatino Linotype" w:hAnsi="Palatino Linotype" w:cstheme="minorHAnsi"/>
+                <w:color w:val="5B9BD5" w:themeColor="accent1"/>
+                <w:sz w:val="20"/>
+                <w:szCs w:val="20"/>
+              </w:rPr>
+              <w:t xml:space="preserve">select </w:t>
+            </w:r>
+            <w:proofErr w:type="spellStart"/>
+            <w:r>
+              <w:rPr>
+                <w:rFonts w:ascii="Palatino Linotype" w:hAnsi="Palatino Linotype" w:cstheme="minorHAnsi"/>
+                <w:color w:val="5B9BD5" w:themeColor="accent1"/>
+                <w:sz w:val="20"/>
+                <w:szCs w:val="20"/>
+              </w:rPr>
+              <w:t>studentid</w:t>
+            </w:r>
+            <w:proofErr w:type="spellEnd"/>
+            <w:r>
+              <w:rPr>
+                <w:rFonts w:ascii="Palatino Linotype" w:hAnsi="Palatino Linotype" w:cstheme="minorHAnsi"/>
+                <w:color w:val="5B9BD5" w:themeColor="accent1"/>
+                <w:sz w:val="20"/>
+                <w:szCs w:val="20"/>
+              </w:rPr>
+              <w:t xml:space="preserve">, count(*) R1 from </w:t>
+            </w:r>
+            <w:proofErr w:type="spellStart"/>
+            <w:r>
+              <w:rPr>
+                <w:rFonts w:ascii="Palatino Linotype" w:hAnsi="Palatino Linotype" w:cstheme="minorHAnsi"/>
+                <w:color w:val="5B9BD5" w:themeColor="accent1"/>
+                <w:sz w:val="20"/>
+                <w:szCs w:val="20"/>
+              </w:rPr>
+              <w:t>student_phone</w:t>
+            </w:r>
+            <w:proofErr w:type="spellEnd"/>
+            <w:r>
+              <w:rPr>
+                <w:rFonts w:ascii="Palatino Linotype" w:hAnsi="Palatino Linotype" w:cstheme="minorHAnsi"/>
+                <w:color w:val="5B9BD5" w:themeColor="accent1"/>
+                <w:sz w:val="20"/>
+                <w:szCs w:val="20"/>
+              </w:rPr>
+              <w:t xml:space="preserve"> group by </w:t>
+            </w:r>
+            <w:proofErr w:type="spellStart"/>
+            <w:r>
+              <w:rPr>
+                <w:rFonts w:ascii="Palatino Linotype" w:hAnsi="Palatino Linotype" w:cstheme="minorHAnsi"/>
+                <w:color w:val="5B9BD5" w:themeColor="accent1"/>
+                <w:sz w:val="20"/>
+                <w:szCs w:val="20"/>
+              </w:rPr>
+              <w:t>studentid</w:t>
+            </w:r>
+            <w:proofErr w:type="spellEnd"/>
+            <w:r>
+              <w:rPr>
+                <w:rFonts w:ascii="Palatino Linotype" w:hAnsi="Palatino Linotype" w:cstheme="minorHAnsi"/>
+                <w:color w:val="5B9BD5" w:themeColor="accent1"/>
+                <w:sz w:val="20"/>
+                <w:szCs w:val="20"/>
+              </w:rPr>
+              <w:t xml:space="preserve"> having (count(*))&gt;=2;</w:t>
+            </w:r>
+          </w:p>
+          <w:p>
+            <w:pPr>
+              <w:ind w:left="29"/>
+              <w:rPr>
+                <w:rFonts w:ascii="Palatino Linotype" w:hAnsi="Palatino Linotype" w:cstheme="minorHAnsi"/>
+                <w:color w:val="5B9BD5" w:themeColor="accent1"/>
+                <w:sz w:val="20"/>
+                <w:szCs w:val="20"/>
+              </w:rPr>
+            </w:pPr>
+            <w:r>
+              <w:rPr>
+                <w:rFonts w:ascii="Palatino Linotype" w:hAnsi="Palatino Linotype" w:cstheme="minorHAnsi"/>
+                <w:color w:val="5B9BD5" w:themeColor="accent1"/>
+                <w:sz w:val="20"/>
+                <w:szCs w:val="20"/>
+              </w:rPr>
+              <w:t xml:space="preserve">select </w:t>
+            </w:r>
+            <w:proofErr w:type="spellStart"/>
+            <w:r>
+              <w:rPr>
+                <w:rFonts w:ascii="Palatino Linotype" w:hAnsi="Palatino Linotype" w:cstheme="minorHAnsi"/>
+                <w:color w:val="5B9BD5" w:themeColor="accent1"/>
+                <w:sz w:val="20"/>
+                <w:szCs w:val="20"/>
+              </w:rPr>
+              <w:t>studentid</w:t>
+            </w:r>
+            <w:proofErr w:type="spellEnd"/>
+            <w:r>
+              <w:rPr>
+                <w:rFonts w:ascii="Palatino Linotype" w:hAnsi="Palatino Linotype" w:cstheme="minorHAnsi"/>
+                <w:color w:val="5B9BD5" w:themeColor="accent1"/>
+                <w:sz w:val="20"/>
+                <w:szCs w:val="20"/>
+              </w:rPr>
+              <w:t xml:space="preserve">, count(*) R1 from </w:t>
+            </w:r>
+            <w:proofErr w:type="spellStart"/>
+            <w:r>
+              <w:rPr>
+                <w:rFonts w:ascii="Palatino Linotype" w:hAnsi="Palatino Linotype" w:cstheme="minorHAnsi"/>
+                <w:color w:val="5B9BD5" w:themeColor="accent1"/>
+                <w:sz w:val="20"/>
+                <w:szCs w:val="20"/>
+              </w:rPr>
+              <w:t>student_phone</w:t>
+            </w:r>
+            <w:proofErr w:type="spellEnd"/>
+            <w:r>
+              <w:rPr>
+                <w:rFonts w:ascii="Palatino Linotype" w:hAnsi="Palatino Linotype" w:cstheme="minorHAnsi"/>
+                <w:color w:val="5B9BD5" w:themeColor="accent1"/>
+                <w:sz w:val="20"/>
+                <w:szCs w:val="20"/>
+              </w:rPr>
+              <w:t xml:space="preserve"> group by </w:t>
+            </w:r>
+            <w:proofErr w:type="spellStart"/>
+            <w:r>
+              <w:rPr>
+                <w:rFonts w:ascii="Palatino Linotype" w:hAnsi="Palatino Linotype" w:cstheme="minorHAnsi"/>
+                <w:color w:val="5B9BD5" w:themeColor="accent1"/>
+                <w:sz w:val="20"/>
+                <w:szCs w:val="20"/>
+              </w:rPr>
+              <w:t>studentid</w:t>
+            </w:r>
+            <w:proofErr w:type="spellEnd"/>
+            <w:r>
+              <w:rPr>
+                <w:rFonts w:ascii="Palatino Linotype" w:hAnsi="Palatino Linotype" w:cstheme="minorHAnsi"/>
+                <w:color w:val="5B9BD5" w:themeColor="accent1"/>
+                <w:sz w:val="20"/>
+                <w:szCs w:val="20"/>
+              </w:rPr>
+              <w:t xml:space="preserve"> having (count(number))&gt;=2;</w:t>
+            </w:r>
           </w:p>
         </w:tc>
       </w:tr>
@@ -917,6 +1200,95 @@
                 <w:szCs w:val="20"/>
               </w:rPr>
             </w:pPr>
+            <w:r>
+              <w:rPr>
+                <w:rFonts w:ascii="Palatino Linotype" w:hAnsi="Palatino Linotype" w:cstheme="minorHAnsi"/>
+                <w:color w:val="5B9BD5" w:themeColor="accent1"/>
+                <w:sz w:val="20"/>
+                <w:szCs w:val="20"/>
+              </w:rPr>
+              <w:t xml:space="preserve">Select count(distinct university) from </w:t>
+            </w:r>
+            <w:proofErr w:type="spellStart"/>
+            <w:r>
+              <w:rPr>
+                <w:rFonts w:ascii="Palatino Linotype" w:hAnsi="Palatino Linotype" w:cstheme="minorHAnsi"/>
+                <w:color w:val="5B9BD5" w:themeColor="accent1"/>
+                <w:sz w:val="20"/>
+                <w:szCs w:val="20"/>
+              </w:rPr>
+              <w:t>student_qualifications</w:t>
+            </w:r>
+            <w:proofErr w:type="spellEnd"/>
+            <w:r>
+              <w:rPr>
+                <w:rFonts w:ascii="Palatino Linotype" w:hAnsi="Palatino Linotype" w:cstheme="minorHAnsi"/>
+                <w:color w:val="5B9BD5" w:themeColor="accent1"/>
+                <w:sz w:val="20"/>
+                <w:szCs w:val="20"/>
+              </w:rPr>
+              <w:t>;</w:t>
+            </w:r>
+          </w:p>
+          <w:p>
+            <w:pPr>
+              <w:ind w:left="29"/>
+              <w:rPr>
+                <w:rFonts w:ascii="Palatino Linotype" w:hAnsi="Palatino Linotype" w:cstheme="minorHAnsi"/>
+                <w:color w:val="5B9BD5" w:themeColor="accent1"/>
+                <w:sz w:val="20"/>
+                <w:szCs w:val="20"/>
+              </w:rPr>
+            </w:pPr>
+            <w:r>
+              <w:rPr>
+                <w:rFonts w:ascii="Palatino Linotype" w:hAnsi="Palatino Linotype" w:cstheme="minorHAnsi"/>
+                <w:color w:val="5B9BD5" w:themeColor="accent1"/>
+                <w:sz w:val="20"/>
+                <w:szCs w:val="20"/>
+              </w:rPr>
+              <w:t xml:space="preserve">select </w:t>
+            </w:r>
+            <w:proofErr w:type="spellStart"/>
+            <w:r>
+              <w:rPr>
+                <w:rFonts w:ascii="Palatino Linotype" w:hAnsi="Palatino Linotype" w:cstheme="minorHAnsi"/>
+                <w:color w:val="5B9BD5" w:themeColor="accent1"/>
+                <w:sz w:val="20"/>
+                <w:szCs w:val="20"/>
+              </w:rPr>
+              <w:t>university,count</w:t>
+            </w:r>
+            <w:proofErr w:type="spellEnd"/>
+            <w:r>
+              <w:rPr>
+                <w:rFonts w:ascii="Palatino Linotype" w:hAnsi="Palatino Linotype" w:cstheme="minorHAnsi"/>
+                <w:color w:val="5B9BD5" w:themeColor="accent1"/>
+                <w:sz w:val="20"/>
+                <w:szCs w:val="20"/>
+              </w:rPr>
+              <w:t xml:space="preserve">(*) R1 from </w:t>
+            </w:r>
+            <w:proofErr w:type="spellStart"/>
+            <w:r>
+              <w:rPr>
+                <w:rFonts w:ascii="Palatino Linotype" w:hAnsi="Palatino Linotype" w:cstheme="minorHAnsi"/>
+                <w:color w:val="5B9BD5" w:themeColor="accent1"/>
+                <w:sz w:val="20"/>
+                <w:szCs w:val="20"/>
+              </w:rPr>
+              <w:t>student_qualifications</w:t>
+            </w:r>
+            <w:proofErr w:type="spellEnd"/>
+            <w:r>
+              <w:rPr>
+                <w:rFonts w:ascii="Palatino Linotype" w:hAnsi="Palatino Linotype" w:cstheme="minorHAnsi"/>
+                <w:color w:val="5B9BD5" w:themeColor="accent1"/>
+                <w:sz w:val="20"/>
+                <w:szCs w:val="20"/>
+              </w:rPr>
+              <w:t xml:space="preserve"> group by university having count(university)=1;</w:t>
+            </w:r>
           </w:p>
         </w:tc>
       </w:tr>
@@ -996,6 +1368,77 @@
                 <w:szCs w:val="20"/>
               </w:rPr>
             </w:pPr>
+            <w:r>
+              <w:rPr>
+                <w:rFonts w:ascii="Palatino Linotype" w:hAnsi="Palatino Linotype" w:cstheme="minorHAnsi"/>
+                <w:color w:val="5B9BD5" w:themeColor="accent1"/>
+                <w:sz w:val="20"/>
+                <w:szCs w:val="20"/>
+              </w:rPr>
+              <w:t xml:space="preserve">select </w:t>
+            </w:r>
+            <w:proofErr w:type="spellStart"/>
+            <w:r>
+              <w:rPr>
+                <w:rFonts w:ascii="Palatino Linotype" w:hAnsi="Palatino Linotype" w:cstheme="minorHAnsi"/>
+                <w:color w:val="5B9BD5" w:themeColor="accent1"/>
+                <w:sz w:val="20"/>
+                <w:szCs w:val="20"/>
+              </w:rPr>
+              <w:t>name,count</w:t>
+            </w:r>
+            <w:proofErr w:type="spellEnd"/>
+            <w:r>
+              <w:rPr>
+                <w:rFonts w:ascii="Palatino Linotype" w:hAnsi="Palatino Linotype" w:cstheme="minorHAnsi"/>
+                <w:color w:val="5B9BD5" w:themeColor="accent1"/>
+                <w:sz w:val="20"/>
+                <w:szCs w:val="20"/>
+              </w:rPr>
+              <w:t xml:space="preserve">(*),university R1 from </w:t>
+            </w:r>
+            <w:proofErr w:type="spellStart"/>
+            <w:r>
+              <w:rPr>
+                <w:rFonts w:ascii="Palatino Linotype" w:hAnsi="Palatino Linotype" w:cstheme="minorHAnsi"/>
+                <w:color w:val="5B9BD5" w:themeColor="accent1"/>
+                <w:sz w:val="20"/>
+                <w:szCs w:val="20"/>
+              </w:rPr>
+              <w:t>student_qualifications</w:t>
+            </w:r>
+            <w:proofErr w:type="spellEnd"/>
+            <w:r>
+              <w:rPr>
+                <w:rFonts w:ascii="Palatino Linotype" w:hAnsi="Palatino Linotype" w:cstheme="minorHAnsi"/>
+                <w:color w:val="5B9BD5" w:themeColor="accent1"/>
+                <w:sz w:val="20"/>
+                <w:szCs w:val="20"/>
+              </w:rPr>
+              <w:t xml:space="preserve"> group by </w:t>
+            </w:r>
+            <w:proofErr w:type="spellStart"/>
+            <w:r>
+              <w:rPr>
+                <w:rFonts w:ascii="Palatino Linotype" w:hAnsi="Palatino Linotype" w:cstheme="minorHAnsi"/>
+                <w:color w:val="5B9BD5" w:themeColor="accent1"/>
+                <w:sz w:val="20"/>
+                <w:szCs w:val="20"/>
+              </w:rPr>
+              <w:t>university,name</w:t>
+            </w:r>
+            <w:proofErr w:type="spellEnd"/>
+            <w:r>
+              <w:rPr>
+                <w:rFonts w:ascii="Palatino Linotype" w:hAnsi="Palatino Linotype" w:cstheme="minorHAnsi"/>
+                <w:color w:val="5B9BD5" w:themeColor="accent1"/>
+                <w:sz w:val="20"/>
+                <w:szCs w:val="20"/>
+              </w:rPr>
+              <w:t xml:space="preserve"> having name='BE';</w:t>
+            </w:r>
+            <w:bookmarkStart w:id="0" w:name="_GoBack"/>
+            <w:bookmarkEnd w:id="0"/>
           </w:p>
         </w:tc>
       </w:tr>
@@ -1122,6 +1565,75 @@
                 <w:szCs w:val="20"/>
               </w:rPr>
             </w:pPr>
+            <w:r>
+              <w:rPr>
+                <w:rFonts w:ascii="Palatino Linotype" w:hAnsi="Palatino Linotype" w:cstheme="minorHAnsi"/>
+                <w:color w:val="5B9BD5" w:themeColor="accent1"/>
+                <w:sz w:val="20"/>
+                <w:szCs w:val="20"/>
+              </w:rPr>
+              <w:t xml:space="preserve">select count(*) R1 from </w:t>
+            </w:r>
+            <w:proofErr w:type="spellStart"/>
+            <w:r>
+              <w:rPr>
+                <w:rFonts w:ascii="Palatino Linotype" w:hAnsi="Palatino Linotype" w:cstheme="minorHAnsi"/>
+                <w:color w:val="5B9BD5" w:themeColor="accent1"/>
+                <w:sz w:val="20"/>
+                <w:szCs w:val="20"/>
+              </w:rPr>
+              <w:t>student_qualifications</w:t>
+            </w:r>
+            <w:proofErr w:type="spellEnd"/>
+            <w:r>
+              <w:rPr>
+                <w:rFonts w:ascii="Palatino Linotype" w:hAnsi="Palatino Linotype" w:cstheme="minorHAnsi"/>
+                <w:color w:val="5B9BD5" w:themeColor="accent1"/>
+                <w:sz w:val="20"/>
+                <w:szCs w:val="20"/>
+              </w:rPr>
+              <w:t xml:space="preserve"> group by name having name='BE';</w:t>
+            </w:r>
+          </w:p>
+          <w:p>
+            <w:pPr>
+              <w:ind w:left="29"/>
+              <w:rPr>
+                <w:rFonts w:ascii="Palatino Linotype" w:hAnsi="Palatino Linotype" w:cstheme="minorHAnsi"/>
+                <w:color w:val="5B9BD5" w:themeColor="accent1"/>
+                <w:sz w:val="20"/>
+                <w:szCs w:val="20"/>
+              </w:rPr>
+            </w:pPr>
+            <w:r>
+              <w:rPr>
+                <w:rFonts w:ascii="Palatino Linotype" w:hAnsi="Palatino Linotype" w:cstheme="minorHAnsi"/>
+                <w:color w:val="5B9BD5" w:themeColor="accent1"/>
+                <w:sz w:val="20"/>
+                <w:szCs w:val="20"/>
+              </w:rPr>
+              <w:t xml:space="preserve">select count(*) R1 from </w:t>
+            </w:r>
+            <w:proofErr w:type="spellStart"/>
+            <w:r>
+              <w:rPr>
+                <w:rFonts w:ascii="Palatino Linotype" w:hAnsi="Palatino Linotype" w:cstheme="minorHAnsi"/>
+                <w:color w:val="5B9BD5" w:themeColor="accent1"/>
+                <w:sz w:val="20"/>
+                <w:szCs w:val="20"/>
+              </w:rPr>
+              <w:t>student_qualifications</w:t>
+            </w:r>
+            <w:proofErr w:type="spellEnd"/>
+            <w:r>
+              <w:rPr>
+                <w:rFonts w:ascii="Palatino Linotype" w:hAnsi="Palatino Linotype" w:cstheme="minorHAnsi"/>
+                <w:color w:val="5B9BD5" w:themeColor="accent1"/>
+                <w:sz w:val="20"/>
+                <w:szCs w:val="20"/>
+              </w:rPr>
+              <w:t xml:space="preserve"> where name='BE';</w:t>
+            </w:r>
           </w:p>
         </w:tc>
       </w:tr>
@@ -1221,6 +1733,35 @@
                 <w:szCs w:val="20"/>
               </w:rPr>
             </w:pPr>
+            <w:r>
+              <w:rPr>
+                <w:rFonts w:ascii="Palatino Linotype" w:hAnsi="Palatino Linotype" w:cstheme="minorHAnsi"/>
+                <w:color w:val="5B9BD5" w:themeColor="accent1"/>
+                <w:sz w:val="20"/>
+                <w:szCs w:val="20"/>
+              </w:rPr>
+              <w:t xml:space="preserve">select count(*) R1 from </w:t>
+            </w:r>
+            <w:proofErr w:type="spellStart"/>
+            <w:r>
+              <w:rPr>
+                <w:rFonts w:ascii="Palatino Linotype" w:hAnsi="Palatino Linotype" w:cstheme="minorHAnsi"/>
+                <w:color w:val="5B9BD5" w:themeColor="accent1"/>
+                <w:sz w:val="20"/>
+                <w:szCs w:val="20"/>
+              </w:rPr>
+              <w:t>student_qualifications</w:t>
+            </w:r>
+            <w:proofErr w:type="spellEnd"/>
+            <w:r>
+              <w:rPr>
+                <w:rFonts w:ascii="Palatino Linotype" w:hAnsi="Palatino Linotype" w:cstheme="minorHAnsi"/>
+                <w:color w:val="5B9BD5" w:themeColor="accent1"/>
+                <w:sz w:val="20"/>
+                <w:szCs w:val="20"/>
+              </w:rPr>
+              <w:t xml:space="preserve"> where name not in('BE');</w:t>
+            </w:r>
           </w:p>
         </w:tc>
       </w:tr>
@@ -1309,6 +1850,36 @@
                 <w:szCs w:val="20"/>
               </w:rPr>
             </w:pPr>
+            <w:r>
+              <w:rPr>
+                <w:rFonts w:ascii="Palatino Linotype" w:hAnsi="Palatino Linotype" w:cstheme="minorHAnsi"/>
+                <w:color w:val="5B9BD5" w:themeColor="accent1"/>
+                <w:sz w:val="20"/>
+                <w:szCs w:val="20"/>
+              </w:rPr>
+              <w:lastRenderedPageBreak/>
+              <w:t xml:space="preserve">&gt; select max(marks) from </w:t>
+            </w:r>
+            <w:proofErr w:type="spellStart"/>
+            <w:r>
+              <w:rPr>
+                <w:rFonts w:ascii="Palatino Linotype" w:hAnsi="Palatino Linotype" w:cstheme="minorHAnsi"/>
+                <w:color w:val="5B9BD5" w:themeColor="accent1"/>
+                <w:sz w:val="20"/>
+                <w:szCs w:val="20"/>
+              </w:rPr>
+              <w:t>student_qualifications</w:t>
+            </w:r>
+            <w:proofErr w:type="spellEnd"/>
+            <w:r>
+              <w:rPr>
+                <w:rFonts w:ascii="Palatino Linotype" w:hAnsi="Palatino Linotype" w:cstheme="minorHAnsi"/>
+                <w:color w:val="5B9BD5" w:themeColor="accent1"/>
+                <w:sz w:val="20"/>
+                <w:szCs w:val="20"/>
+              </w:rPr>
+              <w:t xml:space="preserve"> where name='BE';</w:t>
+            </w:r>
           </w:p>
         </w:tc>
       </w:tr>
@@ -1406,6 +1977,35 @@
                 <w:szCs w:val="20"/>
               </w:rPr>
             </w:pPr>
+            <w:r>
+              <w:rPr>
+                <w:rFonts w:ascii="Palatino Linotype" w:hAnsi="Palatino Linotype" w:cstheme="minorHAnsi"/>
+                <w:color w:val="5B9BD5" w:themeColor="accent1"/>
+                <w:sz w:val="20"/>
+                <w:szCs w:val="20"/>
+              </w:rPr>
+              <w:t xml:space="preserve">select min(marks) from </w:t>
+            </w:r>
+            <w:proofErr w:type="spellStart"/>
+            <w:r>
+              <w:rPr>
+                <w:rFonts w:ascii="Palatino Linotype" w:hAnsi="Palatino Linotype" w:cstheme="minorHAnsi"/>
+                <w:color w:val="5B9BD5" w:themeColor="accent1"/>
+                <w:sz w:val="20"/>
+                <w:szCs w:val="20"/>
+              </w:rPr>
+              <w:t>student_qualifications</w:t>
+            </w:r>
+            <w:proofErr w:type="spellEnd"/>
+            <w:r>
+              <w:rPr>
+                <w:rFonts w:ascii="Palatino Linotype" w:hAnsi="Palatino Linotype" w:cstheme="minorHAnsi"/>
+                <w:color w:val="5B9BD5" w:themeColor="accent1"/>
+                <w:sz w:val="20"/>
+                <w:szCs w:val="20"/>
+              </w:rPr>
+              <w:t xml:space="preserve"> where name='BE';</w:t>
+            </w:r>
           </w:p>
         </w:tc>
       </w:tr>
@@ -1503,6 +2103,55 @@
                 <w:szCs w:val="20"/>
               </w:rPr>
             </w:pPr>
+            <w:r>
+              <w:rPr>
+                <w:rFonts w:ascii="Palatino Linotype" w:hAnsi="Palatino Linotype" w:cstheme="minorHAnsi"/>
+                <w:color w:val="5B9BD5" w:themeColor="accent1"/>
+                <w:sz w:val="20"/>
+                <w:szCs w:val="20"/>
+              </w:rPr>
+              <w:t xml:space="preserve">select count(*) R1 from </w:t>
+            </w:r>
+            <w:proofErr w:type="spellStart"/>
+            <w:r>
+              <w:rPr>
+                <w:rFonts w:ascii="Palatino Linotype" w:hAnsi="Palatino Linotype" w:cstheme="minorHAnsi"/>
+                <w:color w:val="5B9BD5" w:themeColor="accent1"/>
+                <w:sz w:val="20"/>
+                <w:szCs w:val="20"/>
+              </w:rPr>
+              <w:t>course_batches</w:t>
+            </w:r>
+            <w:proofErr w:type="spellEnd"/>
+            <w:r>
+              <w:rPr>
+                <w:rFonts w:ascii="Palatino Linotype" w:hAnsi="Palatino Linotype" w:cstheme="minorHAnsi"/>
+                <w:color w:val="5B9BD5" w:themeColor="accent1"/>
+                <w:sz w:val="20"/>
+                <w:szCs w:val="20"/>
+              </w:rPr>
+              <w:t xml:space="preserve"> where </w:t>
+            </w:r>
+            <w:proofErr w:type="spellStart"/>
+            <w:r>
+              <w:rPr>
+                <w:rFonts w:ascii="Palatino Linotype" w:hAnsi="Palatino Linotype" w:cstheme="minorHAnsi"/>
+                <w:color w:val="5B9BD5" w:themeColor="accent1"/>
+                <w:sz w:val="20"/>
+                <w:szCs w:val="20"/>
+              </w:rPr>
+              <w:t>starton</w:t>
+            </w:r>
+            <w:proofErr w:type="spellEnd"/>
+            <w:r>
+              <w:rPr>
+                <w:rFonts w:ascii="Palatino Linotype" w:hAnsi="Palatino Linotype" w:cstheme="minorHAnsi"/>
+                <w:color w:val="5B9BD5" w:themeColor="accent1"/>
+                <w:sz w:val="20"/>
+                <w:szCs w:val="20"/>
+              </w:rPr>
+              <w:t>='2016-02-01';</w:t>
+            </w:r>
           </w:p>
         </w:tc>
       </w:tr>
@@ -1600,6 +2249,35 @@
                 <w:szCs w:val="20"/>
               </w:rPr>
             </w:pPr>
+            <w:r>
+              <w:rPr>
+                <w:rFonts w:ascii="Palatino Linotype" w:hAnsi="Palatino Linotype" w:cstheme="minorHAnsi"/>
+                <w:color w:val="5B9BD5" w:themeColor="accent1"/>
+                <w:sz w:val="20"/>
+                <w:szCs w:val="20"/>
+              </w:rPr>
+              <w:t xml:space="preserve">select count(*) R1 from </w:t>
+            </w:r>
+            <w:proofErr w:type="spellStart"/>
+            <w:r>
+              <w:rPr>
+                <w:rFonts w:ascii="Palatino Linotype" w:hAnsi="Palatino Linotype" w:cstheme="minorHAnsi"/>
+                <w:color w:val="5B9BD5" w:themeColor="accent1"/>
+                <w:sz w:val="20"/>
+                <w:szCs w:val="20"/>
+              </w:rPr>
+              <w:t>student_qualifications</w:t>
+            </w:r>
+            <w:proofErr w:type="spellEnd"/>
+            <w:r>
+              <w:rPr>
+                <w:rFonts w:ascii="Palatino Linotype" w:hAnsi="Palatino Linotype" w:cstheme="minorHAnsi"/>
+                <w:color w:val="5B9BD5" w:themeColor="accent1"/>
+                <w:sz w:val="20"/>
+                <w:szCs w:val="20"/>
+              </w:rPr>
+              <w:t xml:space="preserve"> where marks&gt;=60 and name='BE';</w:t>
+            </w:r>
           </w:p>
         </w:tc>
       </w:tr>
@@ -1697,6 +2375,55 @@
                 <w:szCs w:val="20"/>
               </w:rPr>
             </w:pPr>
+            <w:r>
+              <w:rPr>
+                <w:rFonts w:ascii="Palatino Linotype" w:hAnsi="Palatino Linotype" w:cstheme="minorHAnsi"/>
+                <w:color w:val="5B9BD5" w:themeColor="accent1"/>
+                <w:sz w:val="20"/>
+                <w:szCs w:val="20"/>
+              </w:rPr>
+              <w:t xml:space="preserve">select count(*) R1 from </w:t>
+            </w:r>
+            <w:proofErr w:type="spellStart"/>
+            <w:r>
+              <w:rPr>
+                <w:rFonts w:ascii="Palatino Linotype" w:hAnsi="Palatino Linotype" w:cstheme="minorHAnsi"/>
+                <w:color w:val="5B9BD5" w:themeColor="accent1"/>
+                <w:sz w:val="20"/>
+                <w:szCs w:val="20"/>
+              </w:rPr>
+              <w:t>student_qualifications</w:t>
+            </w:r>
+            <w:proofErr w:type="spellEnd"/>
+            <w:r>
+              <w:rPr>
+                <w:rFonts w:ascii="Palatino Linotype" w:hAnsi="Palatino Linotype" w:cstheme="minorHAnsi"/>
+                <w:color w:val="5B9BD5" w:themeColor="accent1"/>
+                <w:sz w:val="20"/>
+                <w:szCs w:val="20"/>
+              </w:rPr>
+              <w:t xml:space="preserve"> where marks&gt;=60 and name='BE' and university='</w:t>
+            </w:r>
+            <w:proofErr w:type="spellStart"/>
+            <w:r>
+              <w:rPr>
+                <w:rFonts w:ascii="Palatino Linotype" w:hAnsi="Palatino Linotype" w:cstheme="minorHAnsi"/>
+                <w:color w:val="5B9BD5" w:themeColor="accent1"/>
+                <w:sz w:val="20"/>
+                <w:szCs w:val="20"/>
+              </w:rPr>
+              <w:t>harvard</w:t>
+            </w:r>
+            <w:proofErr w:type="spellEnd"/>
+            <w:r>
+              <w:rPr>
+                <w:rFonts w:ascii="Palatino Linotype" w:hAnsi="Palatino Linotype" w:cstheme="minorHAnsi"/>
+                <w:color w:val="5B9BD5" w:themeColor="accent1"/>
+                <w:sz w:val="20"/>
+                <w:szCs w:val="20"/>
+              </w:rPr>
+              <w:t xml:space="preserve"> university';</w:t>
+            </w:r>
           </w:p>
         </w:tc>
       </w:tr>
@@ -1785,6 +2512,15 @@
                 <w:szCs w:val="20"/>
               </w:rPr>
             </w:pPr>
+            <w:r>
+              <w:rPr>
+                <w:rFonts w:ascii="Palatino Linotype" w:hAnsi="Palatino Linotype" w:cstheme="minorHAnsi"/>
+                <w:color w:val="5B9BD5" w:themeColor="accent1"/>
+                <w:sz w:val="20"/>
+                <w:szCs w:val="20"/>
+              </w:rPr>
+              <w:t>select count(*) from course;</w:t>
+            </w:r>
           </w:p>
         </w:tc>
       </w:tr>
@@ -1864,6 +2600,35 @@
                 <w:szCs w:val="20"/>
               </w:rPr>
             </w:pPr>
+            <w:r>
+              <w:rPr>
+                <w:rFonts w:ascii="Palatino Linotype" w:hAnsi="Palatino Linotype" w:cstheme="minorHAnsi"/>
+                <w:color w:val="000000" w:themeColor="text1"/>
+                <w:sz w:val="20"/>
+                <w:szCs w:val="20"/>
+              </w:rPr>
+              <w:t xml:space="preserve">Select count(distinct university) from </w:t>
+            </w:r>
+            <w:proofErr w:type="spellStart"/>
+            <w:r>
+              <w:rPr>
+                <w:rFonts w:ascii="Palatino Linotype" w:hAnsi="Palatino Linotype" w:cstheme="minorHAnsi"/>
+                <w:color w:val="000000" w:themeColor="text1"/>
+                <w:sz w:val="20"/>
+                <w:szCs w:val="20"/>
+              </w:rPr>
+              <w:t>student_qualifications</w:t>
+            </w:r>
+            <w:proofErr w:type="spellEnd"/>
+            <w:r>
+              <w:rPr>
+                <w:rFonts w:ascii="Palatino Linotype" w:hAnsi="Palatino Linotype" w:cstheme="minorHAnsi"/>
+                <w:color w:val="000000" w:themeColor="text1"/>
+                <w:sz w:val="20"/>
+                <w:szCs w:val="20"/>
+              </w:rPr>
+              <w:t>;</w:t>
+            </w:r>
           </w:p>
         </w:tc>
       </w:tr>
@@ -1943,6 +2708,35 @@
                 <w:szCs w:val="20"/>
               </w:rPr>
             </w:pPr>
+            <w:r>
+              <w:rPr>
+                <w:rFonts w:ascii="Palatino Linotype" w:hAnsi="Palatino Linotype" w:cstheme="minorHAnsi"/>
+                <w:color w:val="5B9BD5" w:themeColor="accent1"/>
+                <w:sz w:val="20"/>
+                <w:szCs w:val="20"/>
+              </w:rPr>
+              <w:t xml:space="preserve">select max(marks) from </w:t>
+            </w:r>
+            <w:proofErr w:type="spellStart"/>
+            <w:r>
+              <w:rPr>
+                <w:rFonts w:ascii="Palatino Linotype" w:hAnsi="Palatino Linotype" w:cstheme="minorHAnsi"/>
+                <w:color w:val="5B9BD5" w:themeColor="accent1"/>
+                <w:sz w:val="20"/>
+                <w:szCs w:val="20"/>
+              </w:rPr>
+              <w:t>student_qualifications</w:t>
+            </w:r>
+            <w:proofErr w:type="spellEnd"/>
+            <w:r>
+              <w:rPr>
+                <w:rFonts w:ascii="Palatino Linotype" w:hAnsi="Palatino Linotype" w:cstheme="minorHAnsi"/>
+                <w:color w:val="5B9BD5" w:themeColor="accent1"/>
+                <w:sz w:val="20"/>
+                <w:szCs w:val="20"/>
+              </w:rPr>
+              <w:t xml:space="preserve"> where name='BE';</w:t>
+            </w:r>
           </w:p>
         </w:tc>
       </w:tr>
@@ -4864,7 +5658,7 @@
   <a:extraClrSchemeLst/>
   <a:extLst>
     <a:ext uri="{05A4C25C-085E-4340-85A3-A5531E510DB2}">
-      <thm15:themeFamily xmlns:thm15="http://schemas.microsoft.com/office/thememl/2012/main" xmlns="" name="Office Theme" id="{62F939B6-93AF-4DB8-9C6B-D6C7DFDC589F}" vid="{4A3C46E8-61CC-4603-A589-7422A47A8E4A}"/>
+      <thm15:themeFamily xmlns="" xmlns:thm15="http://schemas.microsoft.com/office/thememl/2012/main" name="Office Theme" id="{62F939B6-93AF-4DB8-9C6B-D6C7DFDC589F}" vid="{4A3C46E8-61CC-4603-A589-7422A47A8E4A}"/>
     </a:ext>
   </a:extLst>
 </a:theme>
@@ -4875,7 +5669,7 @@
 </file>
 
 <file path=customXml/itemProps1.xml><?xml version="1.0" encoding="utf-8"?>
-<ds:datastoreItem xmlns:ds="http://schemas.openxmlformats.org/officeDocument/2006/customXml" ds:itemID="{D08F4D81-6B01-4FCB-9CD2-79D562C7583B}">
+<ds:datastoreItem xmlns:ds="http://schemas.openxmlformats.org/officeDocument/2006/customXml" ds:itemID="{441AAC3E-6112-4683-8291-B235D9D465A3}">
   <ds:schemaRefs>
     <ds:schemaRef ds:uri="http://schemas.openxmlformats.org/officeDocument/2006/bibliography"/>
   </ds:schemaRefs>
